--- a/03.docx
+++ b/03.docx
@@ -463,16 +463,7 @@
           <w:szCs w:val="28"/>
           <w:lang w:val="ru-RU"/>
         </w:rPr>
-        <w:t xml:space="preserve">Настоящая </w:t>
-      </w:r>
-      <w:r>
-        <w:rPr>
-          <w:rFonts w:ascii="Times New Roman" w:hAnsi="Times New Roman" w:cs="Times New Roman"/>
-          <w:sz w:val="28"/>
-          <w:szCs w:val="28"/>
-          <w:lang w:val="ru-RU"/>
-        </w:rPr>
-        <w:t>довереннос</w:t>
+        <w:t>Настоящая довереннос</w:t>
       </w:r>
       <w:r>
         <w:rPr>
@@ -679,16 +670,7 @@
           <w:szCs w:val="28"/>
           <w:lang w:val="ru-RU"/>
         </w:rPr>
-        <w:t>исан</w:t>
-      </w:r>
-      <w:r>
-        <w:rPr>
-          <w:rFonts w:ascii="Times New Roman" w:hAnsi="Times New Roman" w:cs="Times New Roman"/>
-          <w:sz w:val="28"/>
-          <w:szCs w:val="28"/>
-          <w:lang w:val="ru-RU"/>
-        </w:rPr>
-        <w:t>а</w:t>
+        <w:t>исана</w:t>
       </w:r>
       <w:r>
         <w:rPr>
@@ -728,16 +710,7 @@
           <w:szCs w:val="28"/>
           <w:lang w:val="ru-RU"/>
         </w:rPr>
-        <w:t>его до</w:t>
-      </w:r>
-      <w:r>
-        <w:rPr>
-          <w:rFonts w:ascii="Times New Roman" w:hAnsi="Times New Roman" w:cs="Times New Roman"/>
-          <w:sz w:val="28"/>
-          <w:szCs w:val="28"/>
-          <w:lang w:val="ru-RU"/>
-        </w:rPr>
-        <w:t>веренность)</w:t>
+        <w:t>его доверенность)</w:t>
       </w:r>
     </w:p>
     <w:p>
@@ -828,7 +801,7 @@
           <w:lang w:val="ru-RU" w:eastAsia="ru-RU"/>
         </w:rPr>
         <w:pict>
-          <v:rect id="_x0000_s1036" style="position:absolute;left:0;text-align:left;margin-left:309.4pt;margin-top:152.75pt;width:118.4pt;height:22.6pt;z-index:251668480">
+          <v:rect id="_x0000_s1036" style="position:absolute;left:0;text-align:left;margin-left:309.4pt;margin-top:152.75pt;width:118.4pt;height:22.6pt;z-index:251668480" strokeweight="1.5pt">
             <v:textbox>
               <w:txbxContent>
                 <w:p>
@@ -862,7 +835,7 @@
           <w:lang w:val="ru-RU" w:eastAsia="ru-RU"/>
         </w:rPr>
         <w:pict>
-          <v:rect id="_x0000_s1029" style="position:absolute;left:0;text-align:left;margin-left:132.75pt;margin-top:102.55pt;width:77.05pt;height:21.75pt;z-index:251661312">
+          <v:rect id="_x0000_s1029" style="position:absolute;left:0;text-align:left;margin-left:132.75pt;margin-top:102.55pt;width:77.05pt;height:21.75pt;z-index:251661312" strokeweight="1.5pt">
             <v:textbox>
               <w:txbxContent>
                 <w:p>
@@ -901,7 +874,7 @@
             <v:path arrowok="t" fillok="f" o:connecttype="none"/>
             <o:lock v:ext="edit" shapetype="t"/>
           </v:shapetype>
-          <v:shape id="_x0000_s1027" type="#_x0000_t32" style="position:absolute;left:0;text-align:left;margin-left:171.2pt;margin-top:74pt;width:0;height:29.3pt;z-index:251659264" o:connectortype="straight">
+          <v:shape id="_x0000_s1027" type="#_x0000_t32" style="position:absolute;left:0;text-align:left;margin-left:171.2pt;margin-top:74pt;width:0;height:29.3pt;z-index:251659264" o:connectortype="straight" strokeweight="1.5pt">
             <v:stroke endarrow="block"/>
           </v:shape>
         </w:pict>
@@ -915,7 +888,7 @@
           <w:lang w:val="ru-RU" w:eastAsia="ru-RU"/>
         </w:rPr>
         <w:pict>
-          <v:shape id="_x0000_s1033" type="#_x0000_t32" style="position:absolute;left:0;text-align:left;margin-left:103.4pt;margin-top:124.3pt;width:151.9pt;height:28.45pt;flip:x;z-index:251665408" o:connectortype="straight">
+          <v:shape id="_x0000_s1033" type="#_x0000_t32" style="position:absolute;left:0;text-align:left;margin-left:103.4pt;margin-top:124.3pt;width:151.9pt;height:28.45pt;flip:x;z-index:251665408" o:connectortype="straight" strokeweight="1.5pt">
             <v:stroke endarrow="block"/>
           </v:shape>
         </w:pict>
@@ -929,7 +902,7 @@
           <w:lang w:val="ru-RU" w:eastAsia="ru-RU"/>
         </w:rPr>
         <w:pict>
-          <v:rect id="_x0000_s1035" style="position:absolute;left:0;text-align:left;margin-left:176.7pt;margin-top:152.75pt;width:118.4pt;height:22.6pt;z-index:251667456">
+          <v:rect id="_x0000_s1035" style="position:absolute;left:0;text-align:left;margin-left:176.7pt;margin-top:152.75pt;width:118.4pt;height:22.6pt;z-index:251667456" strokeweight="1.5pt">
             <v:textbox>
               <w:txbxContent>
                 <w:p>
@@ -963,7 +936,7 @@
           <w:lang w:val="ru-RU" w:eastAsia="ru-RU"/>
         </w:rPr>
         <w:pict>
-          <v:rect id="_x0000_s1034" style="position:absolute;left:0;text-align:left;margin-left:38.65pt;margin-top:152.75pt;width:118.4pt;height:22.6pt;z-index:251666432">
+          <v:rect id="_x0000_s1034" style="position:absolute;left:0;text-align:left;margin-left:38.65pt;margin-top:152.75pt;width:118.4pt;height:22.6pt;z-index:251666432" strokeweight="1.5pt">
             <v:textbox>
               <w:txbxContent>
                 <w:p>
@@ -997,7 +970,7 @@
           <w:lang w:val="ru-RU" w:eastAsia="ru-RU"/>
         </w:rPr>
         <w:pict>
-          <v:shape id="_x0000_s1032" type="#_x0000_t32" style="position:absolute;left:0;text-align:left;margin-left:269.15pt;margin-top:130.15pt;width:0;height:22.6pt;z-index:251664384" o:connectortype="straight">
+          <v:shape id="_x0000_s1032" type="#_x0000_t32" style="position:absolute;left:0;text-align:left;margin-left:269.15pt;margin-top:130.15pt;width:0;height:22.6pt;z-index:251664384" o:connectortype="straight" strokeweight="1.5pt">
             <v:stroke endarrow="block"/>
           </v:shape>
         </w:pict>
@@ -1011,7 +984,7 @@
           <w:lang w:val="ru-RU" w:eastAsia="ru-RU"/>
         </w:rPr>
         <w:pict>
-          <v:shape id="_x0000_s1031" type="#_x0000_t32" style="position:absolute;left:0;text-align:left;margin-left:316.9pt;margin-top:130.15pt;width:0;height:22.6pt;z-index:251663360" o:connectortype="straight">
+          <v:shape id="_x0000_s1031" type="#_x0000_t32" style="position:absolute;left:0;text-align:left;margin-left:316.9pt;margin-top:130.15pt;width:0;height:22.6pt;z-index:251663360" o:connectortype="straight" strokeweight="1.5pt">
             <v:stroke endarrow="block"/>
           </v:shape>
         </w:pict>
@@ -1025,7 +998,7 @@
           <w:lang w:val="ru-RU" w:eastAsia="ru-RU"/>
         </w:rPr>
         <w:pict>
-          <v:rect id="_x0000_s1030" style="position:absolute;left:0;text-align:left;margin-left:255.3pt;margin-top:108.4pt;width:77.05pt;height:21.75pt;z-index:251662336">
+          <v:rect id="_x0000_s1030" style="position:absolute;left:0;text-align:left;margin-left:255.3pt;margin-top:108.4pt;width:77.05pt;height:21.75pt;z-index:251662336" strokeweight="1.5pt">
             <v:textbox>
               <w:txbxContent>
                 <w:p>
@@ -1068,7 +1041,7 @@
           <w:lang w:val="ru-RU" w:eastAsia="ru-RU"/>
         </w:rPr>
         <w:pict>
-          <v:shape id="_x0000_s1028" type="#_x0000_t32" style="position:absolute;left:0;text-align:left;margin-left:295.1pt;margin-top:79.1pt;width:0;height:29.3pt;z-index:251660288" o:connectortype="straight">
+          <v:shape id="_x0000_s1028" type="#_x0000_t32" style="position:absolute;left:0;text-align:left;margin-left:295.1pt;margin-top:79.1pt;width:0;height:29.3pt;z-index:251660288" o:connectortype="straight" strokeweight="1.5pt">
             <v:stroke endarrow="block"/>
           </v:shape>
         </w:pict>
@@ -1082,7 +1055,7 @@
           <w:lang w:val="ru-RU" w:eastAsia="ru-RU"/>
         </w:rPr>
         <w:pict>
-          <v:oval id="_x0000_s1026" style="position:absolute;left:0;text-align:left;margin-left:157.05pt;margin-top:34.8pt;width:190.05pt;height:49.4pt;z-index:251658240">
+          <v:oval id="_x0000_s1026" style="position:absolute;left:0;text-align:left;margin-left:157.05pt;margin-top:34.8pt;width:190.05pt;height:49.4pt;z-index:251658240" strokeweight="2.25pt">
             <v:textbox>
               <w:txbxContent>
                 <w:p>
